--- a/Courses/Software-Sciences/IT-Module-4-Problem-Solving-with-ICT/01-Definition-and-Key-Stages-in-a-Software-Project/01-Definition-and-Key-Stages-in-a-Software-Project-Exercises.docx
+++ b/Courses/Software-Sciences/IT-Module-4-Problem-Solving-with-ICT/01-Definition-and-Key-Stages-in-a-Software-Project/01-Definition-and-Key-Stages-in-a-Software-Project-Exercises.docx
@@ -73,8 +73,8 @@
           <w:noProof/>
         </w:rPr>
         <w:drawing>
-          <wp:inline distT="0" distB="0" distL="0" distR="0" wp14:anchorId="73F5C6D6" wp14:editId="7DCDF9EC">
-            <wp:extent cx="1111103" cy="498327"/>
+          <wp:inline distT="0" distB="0" distL="0" distR="0" wp14:anchorId="73F5C6D6" wp14:editId="7CC2E994">
+            <wp:extent cx="1111103" cy="497260"/>
             <wp:effectExtent l="0" t="0" r="0" b="0"/>
             <wp:docPr id="470543985" name="Picture 1"/>
             <wp:cNvGraphicFramePr>
@@ -104,7 +104,7 @@
                   <pic:spPr bwMode="auto">
                     <a:xfrm>
                       <a:off x="0" y="0"/>
-                      <a:ext cx="1111103" cy="498327"/>
+                      <a:ext cx="1111103" cy="497260"/>
                     </a:xfrm>
                     <a:prstGeom prst="rect">
                       <a:avLst/>
@@ -374,7 +374,7 @@
           <w:noProof/>
         </w:rPr>
         <w:drawing>
-          <wp:inline distT="0" distB="0" distL="0" distR="0" wp14:anchorId="0A62B347" wp14:editId="706BD4AF">
+          <wp:inline distT="0" distB="0" distL="0" distR="0" wp14:anchorId="0A62B347" wp14:editId="33F9446D">
             <wp:extent cx="3625850" cy="871803"/>
             <wp:effectExtent l="12700" t="12700" r="6350" b="17780"/>
             <wp:docPr id="1199591522" name="Picture 3"/>
@@ -8563,6 +8563,7 @@
   <w:style w:type="character" w:default="1" w:styleId="DefaultParagraphFont">
     <w:name w:val="Default Paragraph Font"/>
     <w:uiPriority w:val="1"/>
+    <w:semiHidden/>
     <w:unhideWhenUsed/>
   </w:style>
   <w:style w:type="table" w:default="1" w:styleId="TableNormal">
